--- a/main.cpp.docx
+++ b/main.cpp.docx
@@ -54,7 +54,7 @@
         <w:rPr>
           <w:rtl w:val="0"/>
         </w:rPr>
-        <w:t xml:space="preserve">#include "modulo5.cpp"</w:t>
+        <w:t xml:space="preserve">#include "modulo5.h" // Se incluye modulo5.h para utilizar las funciones del módulo 5</w:t>
       </w:r>
     </w:p>
     <w:p>
@@ -334,7 +334,7 @@
         <w:rPr>
           <w:rtl w:val="0"/>
         </w:rPr>
-        <w:t xml:space="preserve">    Cerradura cerradura = configureCerradura();</w:t>
+        <w:t xml:space="preserve">    Cerradura cerradura = configureCerradura(5);</w:t>
       </w:r>
     </w:p>
     <w:p>
@@ -604,16 +604,6 @@
           <w:rtl w:val="0"/>
         </w:rPr>
         <w:t xml:space="preserve">}</w:t>
-      </w:r>
-    </w:p>
-    <w:p>
-      <w:pPr>
-        <w:rPr/>
-      </w:pPr>
-      <w:r>
-        <w:rPr>
-          <w:rtl w:val="0"/>
-        </w:rPr>
       </w:r>
     </w:p>
     <w:p>

--- a/main.cpp.docx
+++ b/main.cpp.docx
@@ -32,17 +32,6 @@
         <w:rPr>
           <w:rtl w:val="0"/>
         </w:rPr>
-        <w:t xml:space="preserve">#include "estructuraM.h"</w:t>
-      </w:r>
-    </w:p>
-    <w:p>
-      <w:pPr>
-        <w:rPr/>
-      </w:pPr>
-      <w:r>
-        <w:rPr>
-          <w:rtl w:val="0"/>
-        </w:rPr>
         <w:t xml:space="preserve">#include "cerradura.h"</w:t>
       </w:r>
     </w:p>
@@ -54,7 +43,7 @@
         <w:rPr>
           <w:rtl w:val="0"/>
         </w:rPr>
-        <w:t xml:space="preserve">#include "modulo5.h" // Se incluye modulo5.h para utilizar las funciones del módulo 5</w:t>
+        <w:t xml:space="preserve">#include "modulo5.h"</w:t>
       </w:r>
     </w:p>
     <w:p>
@@ -107,254 +96,6 @@
         <w:rPr>
           <w:rtl w:val="0"/>
         </w:rPr>
-        <w:t xml:space="preserve">    // Ejemplo de uso del módulo para crear una estructura M de tamaño variable con espacio en blanco en el centro</w:t>
-      </w:r>
-    </w:p>
-    <w:p>
-      <w:pPr>
-        <w:rPr/>
-      </w:pPr>
-      <w:r>
-        <w:rPr>
-          <w:rtl w:val="0"/>
-        </w:rPr>
-        <w:t xml:space="preserve">    int tamano;</w:t>
-      </w:r>
-    </w:p>
-    <w:p>
-      <w:pPr>
-        <w:rPr/>
-      </w:pPr>
-      <w:r>
-        <w:rPr>
-          <w:rtl w:val="0"/>
-        </w:rPr>
-        <w:t xml:space="preserve">    cout &lt;&lt; "Ingrese el tamaño de la matriz: ";</w:t>
-      </w:r>
-    </w:p>
-    <w:p>
-      <w:pPr>
-        <w:rPr/>
-      </w:pPr>
-      <w:r>
-        <w:rPr>
-          <w:rtl w:val="0"/>
-        </w:rPr>
-        <w:t xml:space="preserve">    cin &gt;&gt; tamano;</w:t>
-      </w:r>
-    </w:p>
-    <w:p>
-      <w:pPr>
-        <w:rPr/>
-      </w:pPr>
-      <w:r>
-        <w:rPr>
-          <w:rtl w:val="0"/>
-        </w:rPr>
-        <w:t xml:space="preserve">    EstructuraM M = crearEstructuraM(tamano);</w:t>
-      </w:r>
-    </w:p>
-    <w:p>
-      <w:pPr>
-        <w:rPr/>
-      </w:pPr>
-      <w:r>
-        <w:rPr>
-          <w:rtl w:val="0"/>
-        </w:rPr>
-      </w:r>
-    </w:p>
-    <w:p>
-      <w:pPr>
-        <w:rPr/>
-      </w:pPr>
-      <w:r>
-        <w:rPr>
-          <w:rtl w:val="0"/>
-        </w:rPr>
-        <w:t xml:space="preserve">    // Impresión de la estructura creada (solo como ejemplo)</w:t>
-      </w:r>
-    </w:p>
-    <w:p>
-      <w:pPr>
-        <w:rPr/>
-      </w:pPr>
-      <w:r>
-        <w:rPr>
-          <w:rtl w:val="0"/>
-        </w:rPr>
-        <w:t xml:space="preserve">    cout &lt;&lt; "Estructura M creada de tamaño " &lt;&lt; M.filas &lt;&lt; "x" &lt;&lt; M.columnas &lt;&lt; " con espacio en blanco en el centro:" &lt;&lt; endl;</w:t>
-      </w:r>
-    </w:p>
-    <w:p>
-      <w:pPr>
-        <w:rPr/>
-      </w:pPr>
-      <w:r>
-        <w:rPr>
-          <w:rtl w:val="0"/>
-        </w:rPr>
-        <w:t xml:space="preserve">    imprimirEstructuraM(M);</w:t>
-      </w:r>
-    </w:p>
-    <w:p>
-      <w:pPr>
-        <w:rPr/>
-      </w:pPr>
-      <w:r>
-        <w:rPr>
-          <w:rtl w:val="0"/>
-        </w:rPr>
-      </w:r>
-    </w:p>
-    <w:p>
-      <w:pPr>
-        <w:rPr/>
-      </w:pPr>
-      <w:r>
-        <w:rPr>
-          <w:rtl w:val="0"/>
-        </w:rPr>
-        <w:t xml:space="preserve">    int numRotaciones;</w:t>
-      </w:r>
-    </w:p>
-    <w:p>
-      <w:pPr>
-        <w:rPr/>
-      </w:pPr>
-      <w:r>
-        <w:rPr>
-          <w:rtl w:val="0"/>
-        </w:rPr>
-        <w:t xml:space="preserve">    cout &lt;&lt; "\nIngrese el número de rotaciones que desea realizar: ";</w:t>
-      </w:r>
-    </w:p>
-    <w:p>
-      <w:pPr>
-        <w:rPr/>
-      </w:pPr>
-      <w:r>
-        <w:rPr>
-          <w:rtl w:val="0"/>
-        </w:rPr>
-        <w:t xml:space="preserve">    cin &gt;&gt; numRotaciones;</w:t>
-      </w:r>
-    </w:p>
-    <w:p>
-      <w:pPr>
-        <w:rPr/>
-      </w:pPr>
-      <w:r>
-        <w:rPr>
-          <w:rtl w:val="0"/>
-        </w:rPr>
-        <w:t xml:space="preserve">    rotarAntihorario(M, numRotaciones);</w:t>
-      </w:r>
-    </w:p>
-    <w:p>
-      <w:pPr>
-        <w:rPr/>
-      </w:pPr>
-      <w:r>
-        <w:rPr>
-          <w:rtl w:val="0"/>
-        </w:rPr>
-        <w:t xml:space="preserve">    cout &lt;&lt; "\nEstructura M rotada " &lt;&lt; numRotaciones &lt;&lt; " veces en sentido antihorario:" &lt;&lt; endl;</w:t>
-      </w:r>
-    </w:p>
-    <w:p>
-      <w:pPr>
-        <w:rPr/>
-      </w:pPr>
-      <w:r>
-        <w:rPr>
-          <w:rtl w:val="0"/>
-        </w:rPr>
-        <w:t xml:space="preserve">    imprimirEstructuraM(M);</w:t>
-      </w:r>
-    </w:p>
-    <w:p>
-      <w:pPr>
-        <w:rPr/>
-      </w:pPr>
-      <w:r>
-        <w:rPr>
-          <w:rtl w:val="0"/>
-        </w:rPr>
-      </w:r>
-    </w:p>
-    <w:p>
-      <w:pPr>
-        <w:rPr/>
-      </w:pPr>
-      <w:r>
-        <w:rPr>
-          <w:rtl w:val="0"/>
-        </w:rPr>
-        <w:t xml:space="preserve">    // Liberar memoria asignada a la estructura M</w:t>
-      </w:r>
-    </w:p>
-    <w:p>
-      <w:pPr>
-        <w:rPr/>
-      </w:pPr>
-      <w:r>
-        <w:rPr>
-          <w:rtl w:val="0"/>
-        </w:rPr>
-        <w:t xml:space="preserve">    liberarEstructuraM(M);</w:t>
-      </w:r>
-    </w:p>
-    <w:p>
-      <w:pPr>
-        <w:rPr/>
-      </w:pPr>
-      <w:r>
-        <w:rPr>
-          <w:rtl w:val="0"/>
-        </w:rPr>
-      </w:r>
-    </w:p>
-    <w:p>
-      <w:pPr>
-        <w:rPr/>
-      </w:pPr>
-      <w:r>
-        <w:rPr>
-          <w:rtl w:val="0"/>
-        </w:rPr>
-        <w:t xml:space="preserve">    // Configurar una cerradura (Punto 3)</w:t>
-      </w:r>
-    </w:p>
-    <w:p>
-      <w:pPr>
-        <w:rPr/>
-      </w:pPr>
-      <w:r>
-        <w:rPr>
-          <w:rtl w:val="0"/>
-        </w:rPr>
-        <w:t xml:space="preserve">    Cerradura cerradura = configureCerradura(5);</w:t>
-      </w:r>
-    </w:p>
-    <w:p>
-      <w:pPr>
-        <w:rPr/>
-      </w:pPr>
-      <w:r>
-        <w:rPr>
-          <w:rtl w:val="0"/>
-        </w:rPr>
-      </w:r>
-    </w:p>
-    <w:p>
-      <w:pPr>
-        <w:rPr/>
-      </w:pPr>
-      <w:r>
-        <w:rPr>
-          <w:rtl w:val="0"/>
-        </w:rPr>
         <w:t xml:space="preserve">    // Ejemplo de regla K</w:t>
       </w:r>
     </w:p>
@@ -366,50 +107,224 @@
         <w:rPr>
           <w:rtl w:val="0"/>
         </w:rPr>
-        <w:t xml:space="preserve">    vector&lt;int&gt; regla = {4, 3, 1, -1, 1, 4, 2, 2, 1, 3};</w:t>
-      </w:r>
-    </w:p>
-    <w:p>
-      <w:pPr>
-        <w:rPr/>
-      </w:pPr>
-      <w:r>
-        <w:rPr>
-          <w:rtl w:val="0"/>
-        </w:rPr>
-      </w:r>
-    </w:p>
-    <w:p>
-      <w:pPr>
-        <w:rPr/>
-      </w:pPr>
-      <w:r>
-        <w:rPr>
-          <w:rtl w:val="0"/>
-        </w:rPr>
-        <w:t xml:space="preserve">    // Validar la regla K sobre la cerradura (Punto 4)</w:t>
-      </w:r>
-    </w:p>
-    <w:p>
-      <w:pPr>
-        <w:rPr/>
-      </w:pPr>
-      <w:r>
-        <w:rPr>
-          <w:rtl w:val="0"/>
-        </w:rPr>
-        <w:t xml:space="preserve">    if (validarRegla(cerradura, regla)) {</w:t>
-      </w:r>
-    </w:p>
-    <w:p>
-      <w:pPr>
-        <w:rPr/>
-      </w:pPr>
-      <w:r>
-        <w:rPr>
-          <w:rtl w:val="0"/>
-        </w:rPr>
-        <w:t xml:space="preserve">        cout &lt;&lt; "La regla se cumple para la cerradura configurada." &lt;&lt; endl;</w:t>
+        <w:t xml:space="preserve">    vector&lt;int&gt; reglaK = {2, 3, -1, 1}; // Regla K (2, 3, -1, 1)</w:t>
+      </w:r>
+    </w:p>
+    <w:p>
+      <w:pPr>
+        <w:rPr/>
+      </w:pPr>
+      <w:r>
+        <w:rPr>
+          <w:rtl w:val="0"/>
+        </w:rPr>
+      </w:r>
+    </w:p>
+    <w:p>
+      <w:pPr>
+        <w:rPr/>
+      </w:pPr>
+      <w:r>
+        <w:rPr>
+          <w:rtl w:val="0"/>
+        </w:rPr>
+        <w:t xml:space="preserve">    // Utilizar el módulo 5 para generar una configuración de cerradura que cumpla con la regla K</w:t>
+      </w:r>
+    </w:p>
+    <w:p>
+      <w:pPr>
+        <w:rPr/>
+      </w:pPr>
+      <w:r>
+        <w:rPr>
+          <w:rtl w:val="0"/>
+        </w:rPr>
+        <w:t xml:space="preserve">    Cerradura configuracionValida = generarConfiguracionCerradura(reglaK);</w:t>
+      </w:r>
+    </w:p>
+    <w:p>
+      <w:pPr>
+        <w:rPr/>
+      </w:pPr>
+      <w:r>
+        <w:rPr>
+          <w:rtl w:val="0"/>
+        </w:rPr>
+      </w:r>
+    </w:p>
+    <w:p>
+      <w:pPr>
+        <w:rPr/>
+      </w:pPr>
+      <w:r>
+        <w:rPr>
+          <w:rtl w:val="0"/>
+        </w:rPr>
+        <w:t xml:space="preserve">    // Verificar si se encontró una configuración válida</w:t>
+      </w:r>
+    </w:p>
+    <w:p>
+      <w:pPr>
+        <w:rPr/>
+      </w:pPr>
+      <w:r>
+        <w:rPr>
+          <w:rtl w:val="0"/>
+        </w:rPr>
+        <w:t xml:space="preserve">    if (configuracionValida.estructuras.size() &gt; 0) {</w:t>
+      </w:r>
+    </w:p>
+    <w:p>
+      <w:pPr>
+        <w:rPr/>
+      </w:pPr>
+      <w:r>
+        <w:rPr>
+          <w:rtl w:val="0"/>
+        </w:rPr>
+        <w:t xml:space="preserve">        cout &lt;&lt; "Se encontró una configuración válida para la regla K:" &lt;&lt; endl;</w:t>
+      </w:r>
+    </w:p>
+    <w:p>
+      <w:pPr>
+        <w:rPr/>
+      </w:pPr>
+      <w:r>
+        <w:rPr>
+          <w:rtl w:val="0"/>
+        </w:rPr>
+        <w:t xml:space="preserve">        cout &lt;&lt; "Regla K proporcionada: (";</w:t>
+      </w:r>
+    </w:p>
+    <w:p>
+      <w:pPr>
+        <w:rPr/>
+      </w:pPr>
+      <w:r>
+        <w:rPr>
+          <w:rtl w:val="0"/>
+        </w:rPr>
+        <w:t xml:space="preserve">        for (int i = 0; i &lt; reglaK.size(); i++) {</w:t>
+      </w:r>
+    </w:p>
+    <w:p>
+      <w:pPr>
+        <w:rPr/>
+      </w:pPr>
+      <w:r>
+        <w:rPr>
+          <w:rtl w:val="0"/>
+        </w:rPr>
+        <w:t xml:space="preserve">            cout &lt;&lt; reglaK[i];</w:t>
+      </w:r>
+    </w:p>
+    <w:p>
+      <w:pPr>
+        <w:rPr/>
+      </w:pPr>
+      <w:r>
+        <w:rPr>
+          <w:rtl w:val="0"/>
+        </w:rPr>
+        <w:t xml:space="preserve">            if (i != reglaK.size() - 1) {</w:t>
+      </w:r>
+    </w:p>
+    <w:p>
+      <w:pPr>
+        <w:rPr/>
+      </w:pPr>
+      <w:r>
+        <w:rPr>
+          <w:rtl w:val="0"/>
+        </w:rPr>
+        <w:t xml:space="preserve">                cout &lt;&lt; ", ";</w:t>
+      </w:r>
+    </w:p>
+    <w:p>
+      <w:pPr>
+        <w:rPr/>
+      </w:pPr>
+      <w:r>
+        <w:rPr>
+          <w:rtl w:val="0"/>
+        </w:rPr>
+        <w:t xml:space="preserve">            }</w:t>
+      </w:r>
+    </w:p>
+    <w:p>
+      <w:pPr>
+        <w:rPr/>
+      </w:pPr>
+      <w:r>
+        <w:rPr>
+          <w:rtl w:val="0"/>
+        </w:rPr>
+        <w:t xml:space="preserve">        }</w:t>
+      </w:r>
+    </w:p>
+    <w:p>
+      <w:pPr>
+        <w:rPr/>
+      </w:pPr>
+      <w:r>
+        <w:rPr>
+          <w:rtl w:val="0"/>
+        </w:rPr>
+        <w:t xml:space="preserve">        cout &lt;&lt; ")" &lt;&lt; endl;</w:t>
+      </w:r>
+    </w:p>
+    <w:p>
+      <w:pPr>
+        <w:rPr/>
+      </w:pPr>
+      <w:r>
+        <w:rPr>
+          <w:rtl w:val="0"/>
+        </w:rPr>
+      </w:r>
+    </w:p>
+    <w:p>
+      <w:pPr>
+        <w:rPr/>
+      </w:pPr>
+      <w:r>
+        <w:rPr>
+          <w:rtl w:val="0"/>
+        </w:rPr>
+        <w:t xml:space="preserve">        // Imprimir las dimensiones de las matrices que forman la solución</w:t>
+      </w:r>
+    </w:p>
+    <w:p>
+      <w:pPr>
+        <w:rPr/>
+      </w:pPr>
+      <w:r>
+        <w:rPr>
+          <w:rtl w:val="0"/>
+        </w:rPr>
+        <w:t xml:space="preserve">        for (int i = 0; i &lt; configuracionValida.estructuras.size(); i++) {</w:t>
+      </w:r>
+    </w:p>
+    <w:p>
+      <w:pPr>
+        <w:rPr/>
+      </w:pPr>
+      <w:r>
+        <w:rPr>
+          <w:rtl w:val="0"/>
+        </w:rPr>
+        <w:t xml:space="preserve">            cout &lt;&lt; "Matriz " &lt;&lt; i + 1 &lt;&lt; ": " &lt;&lt; configuracionValida.estructuras[i].filas &lt;&lt; "x" &lt;&lt; configuracionValida.estructuras[i].columnas &lt;&lt; endl;</w:t>
+      </w:r>
+    </w:p>
+    <w:p>
+      <w:pPr>
+        <w:rPr/>
+      </w:pPr>
+      <w:r>
+        <w:rPr>
+          <w:rtl w:val="0"/>
+        </w:rPr>
+        <w:t xml:space="preserve">        }</w:t>
       </w:r>
     </w:p>
     <w:p>
@@ -431,7 +346,7 @@
         <w:rPr>
           <w:rtl w:val="0"/>
         </w:rPr>
-        <w:t xml:space="preserve">        cout &lt;&lt; "La regla no se cumple para la cerradura configurada." &lt;&lt; endl;</w:t>
+        <w:t xml:space="preserve">        cout &lt;&lt; "No se encontró una configuración válida para la regla K proporcionada." &lt;&lt; endl;</w:t>
       </w:r>
     </w:p>
     <w:p>
@@ -443,135 +358,6 @@
           <w:rtl w:val="0"/>
         </w:rPr>
         <w:t xml:space="preserve">    }</w:t>
-      </w:r>
-    </w:p>
-    <w:p>
-      <w:pPr>
-        <w:rPr/>
-      </w:pPr>
-      <w:r>
-        <w:rPr>
-          <w:rtl w:val="0"/>
-        </w:rPr>
-      </w:r>
-    </w:p>
-    <w:p>
-      <w:pPr>
-        <w:rPr/>
-      </w:pPr>
-      <w:r>
-        <w:rPr>
-          <w:rtl w:val="0"/>
-        </w:rPr>
-        <w:t xml:space="preserve">    // Liberar memoria asignada a las estructuras M de la cerradura</w:t>
-      </w:r>
-    </w:p>
-    <w:p>
-      <w:pPr>
-        <w:rPr/>
-      </w:pPr>
-      <w:r>
-        <w:rPr>
-          <w:rtl w:val="0"/>
-        </w:rPr>
-        <w:t xml:space="preserve">    for (EstructuraM&amp; estructura : cerradura.estructuras) {</w:t>
-      </w:r>
-    </w:p>
-    <w:p>
-      <w:pPr>
-        <w:rPr/>
-      </w:pPr>
-      <w:r>
-        <w:rPr>
-          <w:rtl w:val="0"/>
-        </w:rPr>
-        <w:t xml:space="preserve">        liberarEstructuraM(estructura);</w:t>
-      </w:r>
-    </w:p>
-    <w:p>
-      <w:pPr>
-        <w:rPr/>
-      </w:pPr>
-      <w:r>
-        <w:rPr>
-          <w:rtl w:val="0"/>
-        </w:rPr>
-        <w:t xml:space="preserve">    }</w:t>
-      </w:r>
-    </w:p>
-    <w:p>
-      <w:pPr>
-        <w:rPr/>
-      </w:pPr>
-      <w:r>
-        <w:rPr>
-          <w:rtl w:val="0"/>
-        </w:rPr>
-      </w:r>
-    </w:p>
-    <w:p>
-      <w:pPr>
-        <w:rPr/>
-      </w:pPr>
-      <w:r>
-        <w:rPr>
-          <w:rtl w:val="0"/>
-        </w:rPr>
-        <w:t xml:space="preserve">    // Utilizar el módulo 5 para generar una configuración de cerradura que cumpla con la regla K</w:t>
-      </w:r>
-    </w:p>
-    <w:p>
-      <w:pPr>
-        <w:rPr/>
-      </w:pPr>
-      <w:r>
-        <w:rPr>
-          <w:rtl w:val="0"/>
-        </w:rPr>
-        <w:t xml:space="preserve">    vector&lt;int&gt; reglaK = {4, 3, 1, 1, 2, 2, 1, -1, 3};</w:t>
-      </w:r>
-    </w:p>
-    <w:p>
-      <w:pPr>
-        <w:rPr/>
-      </w:pPr>
-      <w:r>
-        <w:rPr>
-          <w:rtl w:val="0"/>
-        </w:rPr>
-        <w:t xml:space="preserve">    Cerradura configuracionValida = generarConfiguracionCerradura(reglaK);</w:t>
-      </w:r>
-    </w:p>
-    <w:p>
-      <w:pPr>
-        <w:rPr/>
-      </w:pPr>
-      <w:r>
-        <w:rPr>
-          <w:rtl w:val="0"/>
-        </w:rPr>
-      </w:r>
-    </w:p>
-    <w:p>
-      <w:pPr>
-        <w:rPr/>
-      </w:pPr>
-      <w:r>
-        <w:rPr>
-          <w:rtl w:val="0"/>
-        </w:rPr>
-        <w:t xml:space="preserve">    // Aquí puedes imprimir o procesar la configuración válida obtenida</w:t>
-      </w:r>
-    </w:p>
-    <w:p>
-      <w:pPr>
-        <w:rPr/>
-      </w:pPr>
-      <w:r>
-        <w:rPr>
-          <w:rtl w:val="0"/>
-        </w:rPr>
-        <w:t xml:space="preserve">    // ...</w:t>
       </w:r>
     </w:p>
     <w:p>
